--- a/hackathonGame/assign.docx
+++ b/hackathonGame/assign.docx
@@ -699,7 +699,7 @@
         <w:pStyle w:val="a6"/>
         <w:numPr>
           <w:ilvl w:val="0"/>
-          <w:numId w:val="13"/>
+          <w:numId w:val="15"/>
         </w:numPr>
         <w:ind w:leftChars="0" w:firstLineChars="0"/>
         <w:rPr>
@@ -780,7 +780,7 @@
         <w:pStyle w:val="a6"/>
         <w:numPr>
           <w:ilvl w:val="0"/>
-          <w:numId w:val="13"/>
+          <w:numId w:val="15"/>
         </w:numPr>
         <w:ind w:leftChars="0" w:firstLineChars="0"/>
         <w:rPr>
@@ -817,7 +817,7 @@
         <w:pStyle w:val="a6"/>
         <w:numPr>
           <w:ilvl w:val="0"/>
-          <w:numId w:val="13"/>
+          <w:numId w:val="15"/>
         </w:numPr>
         <w:ind w:leftChars="0" w:firstLineChars="0"/>
         <w:rPr>
@@ -1143,6 +1143,49 @@
         </w:rPr>
         <w:t>規則和操作方法，圖片和文字都可以，但是不需要太多。</w:t>
       </w:r>
+      <w:proofErr w:type="gramStart"/>
+      <w:r>
+        <w:rPr>
+          <w:rFonts w:ascii="DengXian" w:eastAsia="DengXian" w:hAnsi="DengXian" w:hint="eastAsia"/>
+          <w:sz w:val="28"/>
+          <w:szCs w:val="24"/>
+        </w:rPr>
+        <w:t>（</w:t>
+      </w:r>
+      <w:proofErr w:type="gramEnd"/>
+      <w:r>
+        <w:rPr>
+          <w:rFonts w:ascii="DengXian" w:eastAsia="DengXian" w:hAnsi="DengXian" w:hint="eastAsia"/>
+          <w:sz w:val="28"/>
+          <w:szCs w:val="24"/>
+        </w:rPr>
+        <w:t>參考之前</w:t>
+      </w:r>
+      <w:r>
+        <w:rPr>
+          <w:rFonts w:ascii="DengXian" w:eastAsia="DengXian" w:hAnsi="DengXian" w:hint="eastAsia"/>
+          <w:sz w:val="28"/>
+          <w:szCs w:val="24"/>
+          <w:lang w:eastAsia="zh-CN"/>
+        </w:rPr>
+        <w:t>的ppt</w:t>
+      </w:r>
+      <w:r>
+        <w:rPr>
+          <w:rFonts w:ascii="DengXian" w:eastAsia="DengXian" w:hAnsi="DengXian" w:hint="eastAsia"/>
+          <w:sz w:val="28"/>
+          <w:szCs w:val="24"/>
+        </w:rPr>
+        <w:t>内容</w:t>
+      </w:r>
+      <w:r>
+        <w:rPr>
+          <w:rFonts w:ascii="DengXian" w:eastAsia="DengXian" w:hAnsi="DengXian" w:hint="eastAsia"/>
+          <w:sz w:val="28"/>
+          <w:szCs w:val="24"/>
+        </w:rPr>
+        <w:t>）</w:t>
+      </w:r>
     </w:p>
     <w:p>
       <w:pPr>
@@ -1156,68 +1199,12 @@
     </w:p>
     <w:p>
       <w:pPr>
-        <w:ind w:left="232" w:firstLineChars="0" w:firstLine="0"/>
-        <w:rPr>
-          <w:rFonts w:ascii="DengXian" w:eastAsiaTheme="minorEastAsia" w:hAnsi="DengXian"/>
-          <w:sz w:val="28"/>
-          <w:szCs w:val="24"/>
-        </w:rPr>
-      </w:pPr>
-      <w:r>
-        <w:rPr>
-          <w:rFonts w:ascii="DengXian" w:eastAsia="DengXian" w:hAnsi="DengXian" w:hint="eastAsia"/>
-          <w:sz w:val="28"/>
-          <w:szCs w:val="24"/>
-          <w:lang w:eastAsia="zh-CN"/>
-        </w:rPr>
-        <w:t>*</w:t>
-      </w:r>
-      <w:r>
-        <w:rPr>
-          <w:rFonts w:ascii="DengXian" w:eastAsia="DengXian" w:hAnsi="DengXian" w:hint="eastAsia"/>
-          <w:sz w:val="28"/>
-          <w:szCs w:val="24"/>
-        </w:rPr>
-        <w:t>參考之前</w:t>
-      </w:r>
-      <w:r>
-        <w:rPr>
-          <w:rFonts w:ascii="DengXian" w:eastAsia="DengXian" w:hAnsi="DengXian" w:hint="eastAsia"/>
-          <w:sz w:val="28"/>
-          <w:szCs w:val="24"/>
-          <w:lang w:eastAsia="zh-CN"/>
-        </w:rPr>
-        <w:t>的ppt</w:t>
-      </w:r>
-      <w:r>
-        <w:rPr>
-          <w:rFonts w:ascii="DengXian" w:eastAsia="DengXian" w:hAnsi="DengXian" w:hint="eastAsia"/>
-          <w:sz w:val="28"/>
-          <w:szCs w:val="24"/>
-        </w:rPr>
-        <w:t>内容</w:t>
-      </w:r>
-    </w:p>
-    <w:p>
-      <w:pPr>
-        <w:ind w:left="232" w:firstLineChars="0" w:firstLine="0"/>
-        <w:rPr>
-          <w:rFonts w:ascii="DengXian" w:eastAsiaTheme="minorEastAsia" w:hAnsi="DengXian"/>
-          <w:sz w:val="28"/>
-          <w:szCs w:val="24"/>
-        </w:rPr>
-      </w:pPr>
-    </w:p>
-    <w:p>
-      <w:pPr>
         <w:ind w:firstLineChars="0" w:firstLine="199"/>
         <w:rPr>
-          <w:rFonts w:eastAsia="DengXian"/>
           <w:b/>
           <w:bCs/>
           <w:sz w:val="44"/>
           <w:szCs w:val="40"/>
-          <w:lang w:eastAsia="zh-CN"/>
         </w:rPr>
       </w:pPr>
       <w:r>
@@ -1228,7 +1215,7 @@
           <w:sz w:val="44"/>
           <w:szCs w:val="40"/>
         </w:rPr>
-        <w:t>遊</w:t>
+        <w:t>遊戲</w:t>
       </w:r>
       <w:r>
         <w:rPr>
@@ -1237,62 +1224,418 @@
           <w:bCs/>
           <w:sz w:val="44"/>
           <w:szCs w:val="40"/>
-          <w:lang w:eastAsia="zh-CN"/>
-        </w:rPr>
-        <w:t>戲</w:t>
-      </w:r>
-      <w:r>
-        <w:rPr>
-          <w:rFonts w:ascii="DengXian" w:eastAsia="DengXian" w:hAnsi="DengXian" w:hint="eastAsia"/>
-          <w:b/>
-          <w:bCs/>
-          <w:sz w:val="44"/>
-          <w:szCs w:val="40"/>
-          <w:lang w:eastAsia="zh-CN"/>
         </w:rPr>
         <w:t>題目</w:t>
       </w:r>
     </w:p>
     <w:p>
       <w:pPr>
+        <w:tabs>
+          <w:tab w:val="left" w:pos="6237"/>
+        </w:tabs>
         <w:ind w:left="232" w:firstLineChars="0" w:firstLine="0"/>
         <w:rPr>
+          <w:rFonts w:eastAsiaTheme="minorEastAsia"/>
+          <w:sz w:val="28"/>
+          <w:szCs w:val="24"/>
+        </w:rPr>
+      </w:pPr>
+      <w:r>
+        <w:rPr>
           <w:rFonts w:ascii="DengXian" w:eastAsia="DengXian" w:hAnsi="DengXian" w:hint="eastAsia"/>
           <w:sz w:val="28"/>
           <w:szCs w:val="24"/>
-          <w:lang w:eastAsia="zh-CN"/>
-        </w:rPr>
-      </w:pPr>
+        </w:rPr>
+        <w:t>預計3題</w:t>
+      </w:r>
       <w:r>
         <w:rPr>
           <w:rFonts w:ascii="DengXian" w:eastAsia="DengXian" w:hAnsi="DengXian" w:hint="eastAsia"/>
           <w:sz w:val="28"/>
           <w:szCs w:val="24"/>
         </w:rPr>
-        <w:t>預計</w:t>
+        <w:t>（1</w:t>
+      </w:r>
+      <w:r>
+        <w:rPr>
+          <w:rFonts w:ascii="DengXian" w:eastAsia="DengXian" w:hAnsi="DengXian"/>
+          <w:sz w:val="28"/>
+          <w:szCs w:val="24"/>
+        </w:rPr>
+        <w:t>~5</w:t>
       </w:r>
       <w:r>
         <w:rPr>
           <w:rFonts w:ascii="DengXian" w:eastAsia="DengXian" w:hAnsi="DengXian" w:hint="eastAsia"/>
           <w:sz w:val="28"/>
           <w:szCs w:val="24"/>
-          <w:lang w:eastAsia="zh-CN"/>
-        </w:rPr>
-        <w:t>3題</w:t>
+        </w:rPr>
+        <w:t>題皆可）主要使用以下</w:t>
+      </w:r>
+      <w:r>
+        <w:rPr>
+          <w:rFonts w:ascii="DengXian" w:eastAsia="DengXian" w:hAnsi="DengXian"/>
+          <w:sz w:val="28"/>
+          <w:szCs w:val="24"/>
+        </w:rPr>
+        <w:t>8</w:t>
+      </w:r>
+      <w:r>
+        <w:rPr>
+          <w:rFonts w:ascii="DengXian" w:eastAsia="DengXian" w:hAnsi="DengXian" w:hint="eastAsia"/>
+          <w:sz w:val="28"/>
+          <w:szCs w:val="24"/>
+        </w:rPr>
+        <w:t>個gate</w:t>
+      </w:r>
+      <w:r>
+        <w:rPr>
+          <w:rFonts w:ascii="DengXian" w:eastAsia="DengXian" w:hAnsi="DengXian"/>
+          <w:sz w:val="28"/>
+          <w:szCs w:val="24"/>
+        </w:rPr>
+        <w:t xml:space="preserve"> </w:t>
+      </w:r>
+      <w:r>
+        <w:rPr>
+          <w:rFonts w:ascii="DengXian" w:eastAsia="DengXian" w:hAnsi="DengXian" w:hint="eastAsia"/>
+          <w:sz w:val="28"/>
+          <w:szCs w:val="24"/>
+        </w:rPr>
+        <w:t>出題</w:t>
       </w:r>
     </w:p>
     <w:p>
       <w:pPr>
-        <w:ind w:left="232" w:firstLineChars="0" w:firstLine="0"/>
+        <w:ind w:firstLineChars="0" w:firstLine="0"/>
+        <w:rPr>
+          <w:rFonts w:eastAsiaTheme="minorEastAsia"/>
+          <w:sz w:val="28"/>
+          <w:szCs w:val="24"/>
+        </w:rPr>
+      </w:pPr>
+      <w:r>
         <w:rPr>
           <w:rFonts w:eastAsiaTheme="minorEastAsia" w:hint="eastAsia"/>
-          <w:sz w:val="28"/>
-          <w:szCs w:val="24"/>
-        </w:rPr>
-      </w:pPr>
+          <w:noProof/>
+          <w:sz w:val="28"/>
+          <w:szCs w:val="24"/>
+        </w:rPr>
+        <mc:AlternateContent>
+          <mc:Choice Requires="wpg">
+            <w:drawing>
+              <wp:anchor distT="0" distB="0" distL="114300" distR="114300" simplePos="0" relativeHeight="251659264" behindDoc="0" locked="0" layoutInCell="1" allowOverlap="1" wp14:anchorId="4158BA4D" wp14:editId="7B02A96C">
+                <wp:simplePos x="0" y="0"/>
+                <wp:positionH relativeFrom="margin">
+                  <wp:posOffset>2355215</wp:posOffset>
+                </wp:positionH>
+                <wp:positionV relativeFrom="paragraph">
+                  <wp:posOffset>80480</wp:posOffset>
+                </wp:positionV>
+                <wp:extent cx="3180522" cy="3316471"/>
+                <wp:effectExtent l="0" t="0" r="1270" b="0"/>
+                <wp:wrapNone/>
+                <wp:docPr id="4" name="群組 4"/>
+                <wp:cNvGraphicFramePr/>
+                <a:graphic xmlns:a="http://schemas.openxmlformats.org/drawingml/2006/main">
+                  <a:graphicData uri="http://schemas.microsoft.com/office/word/2010/wordprocessingGroup">
+                    <wpg:wgp>
+                      <wpg:cNvGrpSpPr/>
+                      <wpg:grpSpPr>
+                        <a:xfrm>
+                          <a:off x="0" y="0"/>
+                          <a:ext cx="3180522" cy="3316471"/>
+                          <a:chOff x="0" y="0"/>
+                          <a:chExt cx="3535680" cy="3686810"/>
+                        </a:xfrm>
+                      </wpg:grpSpPr>
+                      <pic:pic xmlns:pic="http://schemas.openxmlformats.org/drawingml/2006/picture">
+                        <pic:nvPicPr>
+                          <pic:cNvPr id="2" name="圖片 2"/>
+                          <pic:cNvPicPr>
+                            <a:picLocks noChangeAspect="1"/>
+                          </pic:cNvPicPr>
+                        </pic:nvPicPr>
+                        <pic:blipFill>
+                          <a:blip r:embed="rId6">
+                            <a:extLst>
+                              <a:ext uri="{28A0092B-C50C-407E-A947-70E740481C1C}">
+                                <a14:useLocalDpi xmlns:a14="http://schemas.microsoft.com/office/drawing/2010/main" val="0"/>
+                              </a:ext>
+                            </a:extLst>
+                          </a:blip>
+                          <a:stretch>
+                            <a:fillRect/>
+                          </a:stretch>
+                        </pic:blipFill>
+                        <pic:spPr>
+                          <a:xfrm>
+                            <a:off x="0" y="0"/>
+                            <a:ext cx="3535680" cy="3686810"/>
+                          </a:xfrm>
+                          <a:prstGeom prst="rect">
+                            <a:avLst/>
+                          </a:prstGeom>
+                        </pic:spPr>
+                      </pic:pic>
+                      <wps:wsp>
+                        <wps:cNvPr id="3" name="十字形 3"/>
+                        <wps:cNvSpPr/>
+                        <wps:spPr>
+                          <a:xfrm rot="18893671">
+                            <a:off x="214686" y="500932"/>
+                            <a:ext cx="914400" cy="914400"/>
+                          </a:xfrm>
+                          <a:prstGeom prst="plus">
+                            <a:avLst>
+                              <a:gd name="adj" fmla="val 39137"/>
+                            </a:avLst>
+                          </a:prstGeom>
+                          <a:solidFill>
+                            <a:srgbClr val="FF0000"/>
+                          </a:solidFill>
+                          <a:ln>
+                            <a:noFill/>
+                          </a:ln>
+                        </wps:spPr>
+                        <wps:style>
+                          <a:lnRef idx="2">
+                            <a:schemeClr val="accent1">
+                              <a:shade val="50000"/>
+                            </a:schemeClr>
+                          </a:lnRef>
+                          <a:fillRef idx="1">
+                            <a:schemeClr val="accent1"/>
+                          </a:fillRef>
+                          <a:effectRef idx="0">
+                            <a:schemeClr val="accent1"/>
+                          </a:effectRef>
+                          <a:fontRef idx="minor">
+                            <a:schemeClr val="lt1"/>
+                          </a:fontRef>
+                        </wps:style>
+                        <wps:bodyPr rot="0" spcFirstLastPara="0" vertOverflow="overflow" horzOverflow="overflow" vert="horz" wrap="square" lIns="91440" tIns="45720" rIns="91440" bIns="45720" numCol="1" spcCol="0" rtlCol="0" fromWordArt="0" anchor="ctr" anchorCtr="0" forceAA="0" compatLnSpc="1">
+                          <a:prstTxWarp prst="textNoShape">
+                            <a:avLst/>
+                          </a:prstTxWarp>
+                          <a:noAutofit/>
+                        </wps:bodyPr>
+                      </wps:wsp>
+                    </wpg:wgp>
+                  </a:graphicData>
+                </a:graphic>
+                <wp14:sizeRelH relativeFrom="margin">
+                  <wp14:pctWidth>0</wp14:pctWidth>
+                </wp14:sizeRelH>
+                <wp14:sizeRelV relativeFrom="margin">
+                  <wp14:pctHeight>0</wp14:pctHeight>
+                </wp14:sizeRelV>
+              </wp:anchor>
+            </w:drawing>
+          </mc:Choice>
+          <mc:Fallback>
+            <w:pict>
+              <v:group w14:anchorId="0DD65732" id="群組 4" o:spid="_x0000_s1026" style="position:absolute;margin-left:185.45pt;margin-top:6.35pt;width:250.45pt;height:261.15pt;z-index:251659264;mso-position-horizontal-relative:margin;mso-width-relative:margin;mso-height-relative:margin" coordsize="35356,36868" o:gfxdata="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">
+                <v:shapetype id="_x0000_t75" coordsize="21600,21600" o:spt="75" o:preferrelative="t" path="m@4@5l@4@11@9@11@9@5xe" filled="f" stroked="f">
+                  <v:stroke joinstyle="miter"/>
+                  <v:formulas>
+                    <v:f eqn="if lineDrawn pixelLineWidth 0"/>
+                    <v:f eqn="sum @0 1 0"/>
+                    <v:f eqn="sum 0 0 @1"/>
+                    <v:f eqn="prod @2 1 2"/>
+                    <v:f eqn="prod @3 21600 pixelWidth"/>
+                    <v:f eqn="prod @3 21600 pixelHeight"/>
+                    <v:f eqn="sum @0 0 1"/>
+                    <v:f eqn="prod @6 1 2"/>
+                    <v:f eqn="prod @7 21600 pixelWidth"/>
+                    <v:f eqn="sum @8 21600 0"/>
+                    <v:f eqn="prod @7 21600 pixelHeight"/>
+                    <v:f eqn="sum @10 21600 0"/>
+                  </v:formulas>
+                  <v:path o:extrusionok="f" gradientshapeok="t" o:connecttype="rect"/>
+                  <o:lock v:ext="edit" aspectratio="t"/>
+                </v:shapetype>
+                <v:shape id="圖片 2" o:spid="_x0000_s1027" type="#_x0000_t75" style="position:absolute;width:35356;height:36868;visibility:visible;mso-wrap-style:square" o:gfxdata="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">
+                  <v:imagedata r:id="rId7" o:title=""/>
+                </v:shape>
+                <v:shapetype id="_x0000_t11" coordsize="21600,21600" o:spt="11" adj="5400" path="m@0,l@0@0,0@0,0@2@0@2@0,21600@1,21600@1@2,21600@2,21600@0@1@0@1,xe">
+                  <v:stroke joinstyle="miter"/>
+                  <v:formulas>
+                    <v:f eqn="val #0"/>
+                    <v:f eqn="sum width 0 #0"/>
+                    <v:f eqn="sum height 0 #0"/>
+                    <v:f eqn="prod @0 2929 10000"/>
+                    <v:f eqn="sum width 0 @3"/>
+                    <v:f eqn="sum height 0 @3"/>
+                    <v:f eqn="val width"/>
+                    <v:f eqn="val height"/>
+                    <v:f eqn="prod width 1 2"/>
+                    <v:f eqn="prod height 1 2"/>
+                  </v:formulas>
+                  <v:path gradientshapeok="t" limo="10800,10800" o:connecttype="custom" o:connectlocs="@8,0;0,@9;@8,@7;@6,@9" textboxrect="0,0,21600,21600;5400,5400,16200,16200;10800,10800,10800,10800"/>
+                  <v:handles>
+                    <v:h position="#0,topLeft" switch="" xrange="0,10800"/>
+                  </v:handles>
+                </v:shapetype>
+                <v:shape id="十字形 3" o:spid="_x0000_s1028" type="#_x0000_t11" style="position:absolute;left:2146;top:5009;width:9144;height:9144;rotation:-2956033fd;visibility:visible;mso-wrap-style:square;v-text-anchor:middle" o:gfxdata="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" adj="8454" fillcolor="red" stroked="f" strokeweight="1pt"/>
+                <w10:wrap anchorx="margin"/>
+              </v:group>
+            </w:pict>
+          </mc:Fallback>
+        </mc:AlternateContent>
+      </w:r>
     </w:p>
     <w:p>
       <w:pPr>
+        <w:ind w:firstLineChars="0" w:firstLine="0"/>
+        <w:rPr>
+          <w:rFonts w:eastAsiaTheme="minorEastAsia" w:hint="eastAsia"/>
+          <w:sz w:val="28"/>
+          <w:szCs w:val="24"/>
+        </w:rPr>
+      </w:pPr>
+    </w:p>
+    <w:p>
+      <w:pPr>
+        <w:pStyle w:val="a6"/>
+        <w:numPr>
+          <w:ilvl w:val="0"/>
+          <w:numId w:val="14"/>
+        </w:numPr>
+        <w:ind w:leftChars="0" w:firstLineChars="0"/>
+        <w:rPr>
+          <w:sz w:val="28"/>
+          <w:szCs w:val="24"/>
+        </w:rPr>
+      </w:pPr>
+      <w:r>
+        <w:rPr>
+          <w:rFonts w:ascii="DengXian" w:eastAsia="DengXian" w:hAnsi="DengXian" w:hint="eastAsia"/>
+          <w:sz w:val="28"/>
+          <w:szCs w:val="24"/>
+        </w:rPr>
+        <w:t>題目需放七個</w:t>
+      </w:r>
+      <w:r>
+        <w:rPr>
+          <w:rFonts w:ascii="DengXian" w:eastAsia="DengXian" w:hAnsi="DengXian" w:hint="eastAsia"/>
+          <w:sz w:val="28"/>
+          <w:szCs w:val="24"/>
+          <w:lang w:eastAsia="zh-CN"/>
+        </w:rPr>
+        <w:t>gate</w:t>
+      </w:r>
+    </w:p>
+    <w:p>
+      <w:pPr>
+        <w:pStyle w:val="a6"/>
+        <w:numPr>
+          <w:ilvl w:val="0"/>
+          <w:numId w:val="14"/>
+        </w:numPr>
+        <w:ind w:leftChars="0" w:firstLineChars="0"/>
+        <w:rPr>
+          <w:sz w:val="28"/>
+          <w:szCs w:val="24"/>
+        </w:rPr>
+      </w:pPr>
+      <w:r>
+        <w:rPr>
+          <w:rFonts w:ascii="DengXian" w:eastAsia="DengXian" w:hAnsi="DengXian" w:hint="eastAsia"/>
+          <w:sz w:val="28"/>
+          <w:szCs w:val="24"/>
+        </w:rPr>
+        <w:t>可重複使用</w:t>
+      </w:r>
+    </w:p>
+    <w:p>
+      <w:pPr>
+        <w:pStyle w:val="a6"/>
+        <w:numPr>
+          <w:ilvl w:val="0"/>
+          <w:numId w:val="14"/>
+        </w:numPr>
+        <w:ind w:leftChars="0" w:firstLineChars="0"/>
+        <w:rPr>
+          <w:sz w:val="28"/>
+          <w:szCs w:val="24"/>
+        </w:rPr>
+      </w:pPr>
+      <w:r>
+        <w:rPr>
+          <w:rFonts w:ascii="DengXian" w:eastAsia="DengXian" w:hAnsi="DengXian" w:hint="eastAsia"/>
+          <w:sz w:val="28"/>
+          <w:szCs w:val="24"/>
+        </w:rPr>
+        <w:t>放在</w:t>
+      </w:r>
+      <w:r>
+        <w:rPr>
+          <w:rFonts w:ascii="DengXian" w:eastAsia="DengXian" w:hAnsi="DengXian" w:hint="eastAsia"/>
+          <w:sz w:val="28"/>
+          <w:szCs w:val="24"/>
+          <w:lang w:eastAsia="zh-CN"/>
+        </w:rPr>
+        <w:t>4x</w:t>
+      </w:r>
+      <w:r>
+        <w:rPr>
+          <w:rFonts w:ascii="DengXian" w:eastAsia="DengXian" w:hAnsi="DengXian"/>
+          <w:sz w:val="28"/>
+          <w:szCs w:val="24"/>
+          <w:lang w:eastAsia="zh-CN"/>
+        </w:rPr>
+        <w:t>4</w:t>
+      </w:r>
+      <w:r>
+        <w:rPr>
+          <w:rFonts w:ascii="DengXian" w:eastAsia="DengXian" w:hAnsi="DengXian" w:hint="eastAsia"/>
+          <w:sz w:val="28"/>
+          <w:szCs w:val="24"/>
+          <w:lang w:eastAsia="zh-CN"/>
+        </w:rPr>
+        <w:t>的1</w:t>
+      </w:r>
+      <w:r>
+        <w:rPr>
+          <w:rFonts w:ascii="DengXian" w:eastAsia="DengXian" w:hAnsi="DengXian"/>
+          <w:sz w:val="28"/>
+          <w:szCs w:val="24"/>
+          <w:lang w:eastAsia="zh-CN"/>
+        </w:rPr>
+        <w:t>6</w:t>
+      </w:r>
+      <w:r>
+        <w:rPr>
+          <w:rFonts w:ascii="DengXian" w:eastAsia="DengXian" w:hAnsi="DengXian" w:hint="eastAsia"/>
+          <w:sz w:val="28"/>
+          <w:szCs w:val="24"/>
+          <w:lang w:eastAsia="zh-CN"/>
+        </w:rPr>
+        <w:t>宮格</w:t>
+      </w:r>
+    </w:p>
+    <w:p>
+      <w:pPr>
+        <w:ind w:firstLineChars="0"/>
+        <w:rPr>
+          <w:sz w:val="28"/>
+          <w:szCs w:val="24"/>
+        </w:rPr>
+      </w:pPr>
+    </w:p>
+    <w:p>
+      <w:pPr>
+        <w:ind w:firstLineChars="0"/>
+        <w:rPr>
+          <w:rFonts w:hint="eastAsia"/>
+          <w:sz w:val="28"/>
+          <w:szCs w:val="24"/>
+        </w:rPr>
+      </w:pPr>
+    </w:p>
+    <w:p>
+      <w:pPr>
         <w:ind w:left="232" w:firstLineChars="0" w:firstLine="0"/>
         <w:rPr>
           <w:rFonts w:eastAsia="DengXian"/>
@@ -1309,7 +1652,7 @@
         </w:rPr>
         <w:t>遊戲連接（持續更新中）：</w:t>
       </w:r>
-      <w:hyperlink r:id="rId6" w:history="1">
+      <w:hyperlink r:id="rId8" w:history="1">
         <w:r>
           <w:rPr>
             <w:rStyle w:val="a8"/>
@@ -1318,7 +1661,27 @@
             <w:szCs w:val="24"/>
             <w:lang w:eastAsia="zh-CN"/>
           </w:rPr>
-          <w:t>https://greyshoesq.com/hackathonGame/main.html</w:t>
+          <w:t>https://greyshoesq.com/h</w:t>
+        </w:r>
+        <w:r>
+          <w:rPr>
+            <w:rStyle w:val="a8"/>
+            <w:rFonts w:eastAsia="DengXian"/>
+            <w:sz w:val="28"/>
+            <w:szCs w:val="24"/>
+            <w:lang w:eastAsia="zh-CN"/>
+          </w:rPr>
+          <w:t>a</w:t>
+        </w:r>
+        <w:r>
+          <w:rPr>
+            <w:rStyle w:val="a8"/>
+            <w:rFonts w:eastAsia="DengXian"/>
+            <w:sz w:val="28"/>
+            <w:szCs w:val="24"/>
+            <w:lang w:eastAsia="zh-CN"/>
+          </w:rPr>
+          <w:t>ckathonGame/main.html</w:t>
         </w:r>
       </w:hyperlink>
     </w:p>
@@ -1572,6 +1935,119 @@
     </w:lvl>
   </w:abstractNum>
   <w:abstractNum w:abstractNumId="2" w15:restartNumberingAfterBreak="0">
+    <w:nsid w:val="26041F11"/>
+    <w:multiLevelType w:val="hybridMultilevel"/>
+    <w:tmpl w:val="F900196A"/>
+    <w:lvl w:ilvl="0" w:tplc="04090005">
+      <w:start w:val="1"/>
+      <w:numFmt w:val="bullet"/>
+      <w:lvlText w:val=""/>
+      <w:lvlJc w:val="left"/>
+      <w:pPr>
+        <w:ind w:left="712" w:hanging="480"/>
+      </w:pPr>
+      <w:rPr>
+        <w:rFonts w:ascii="Wingdings" w:hAnsi="Wingdings" w:hint="default"/>
+      </w:rPr>
+    </w:lvl>
+    <w:lvl w:ilvl="1" w:tplc="04090003" w:tentative="1">
+      <w:start w:val="1"/>
+      <w:numFmt w:val="bullet"/>
+      <w:lvlText w:val=""/>
+      <w:lvlJc w:val="left"/>
+      <w:pPr>
+        <w:ind w:left="1192" w:hanging="480"/>
+      </w:pPr>
+      <w:rPr>
+        <w:rFonts w:ascii="Wingdings" w:hAnsi="Wingdings" w:hint="default"/>
+      </w:rPr>
+    </w:lvl>
+    <w:lvl w:ilvl="2" w:tplc="04090005" w:tentative="1">
+      <w:start w:val="1"/>
+      <w:numFmt w:val="bullet"/>
+      <w:lvlText w:val=""/>
+      <w:lvlJc w:val="left"/>
+      <w:pPr>
+        <w:ind w:left="1672" w:hanging="480"/>
+      </w:pPr>
+      <w:rPr>
+        <w:rFonts w:ascii="Wingdings" w:hAnsi="Wingdings" w:hint="default"/>
+      </w:rPr>
+    </w:lvl>
+    <w:lvl w:ilvl="3" w:tplc="04090001" w:tentative="1">
+      <w:start w:val="1"/>
+      <w:numFmt w:val="bullet"/>
+      <w:lvlText w:val=""/>
+      <w:lvlJc w:val="left"/>
+      <w:pPr>
+        <w:ind w:left="2152" w:hanging="480"/>
+      </w:pPr>
+      <w:rPr>
+        <w:rFonts w:ascii="Wingdings" w:hAnsi="Wingdings" w:hint="default"/>
+      </w:rPr>
+    </w:lvl>
+    <w:lvl w:ilvl="4" w:tplc="04090003" w:tentative="1">
+      <w:start w:val="1"/>
+      <w:numFmt w:val="bullet"/>
+      <w:lvlText w:val=""/>
+      <w:lvlJc w:val="left"/>
+      <w:pPr>
+        <w:ind w:left="2632" w:hanging="480"/>
+      </w:pPr>
+      <w:rPr>
+        <w:rFonts w:ascii="Wingdings" w:hAnsi="Wingdings" w:hint="default"/>
+      </w:rPr>
+    </w:lvl>
+    <w:lvl w:ilvl="5" w:tplc="04090005" w:tentative="1">
+      <w:start w:val="1"/>
+      <w:numFmt w:val="bullet"/>
+      <w:lvlText w:val=""/>
+      <w:lvlJc w:val="left"/>
+      <w:pPr>
+        <w:ind w:left="3112" w:hanging="480"/>
+      </w:pPr>
+      <w:rPr>
+        <w:rFonts w:ascii="Wingdings" w:hAnsi="Wingdings" w:hint="default"/>
+      </w:rPr>
+    </w:lvl>
+    <w:lvl w:ilvl="6" w:tplc="04090001" w:tentative="1">
+      <w:start w:val="1"/>
+      <w:numFmt w:val="bullet"/>
+      <w:lvlText w:val=""/>
+      <w:lvlJc w:val="left"/>
+      <w:pPr>
+        <w:ind w:left="3592" w:hanging="480"/>
+      </w:pPr>
+      <w:rPr>
+        <w:rFonts w:ascii="Wingdings" w:hAnsi="Wingdings" w:hint="default"/>
+      </w:rPr>
+    </w:lvl>
+    <w:lvl w:ilvl="7" w:tplc="04090003" w:tentative="1">
+      <w:start w:val="1"/>
+      <w:numFmt w:val="bullet"/>
+      <w:lvlText w:val=""/>
+      <w:lvlJc w:val="left"/>
+      <w:pPr>
+        <w:ind w:left="4072" w:hanging="480"/>
+      </w:pPr>
+      <w:rPr>
+        <w:rFonts w:ascii="Wingdings" w:hAnsi="Wingdings" w:hint="default"/>
+      </w:rPr>
+    </w:lvl>
+    <w:lvl w:ilvl="8" w:tplc="04090005" w:tentative="1">
+      <w:start w:val="1"/>
+      <w:numFmt w:val="bullet"/>
+      <w:lvlText w:val=""/>
+      <w:lvlJc w:val="left"/>
+      <w:pPr>
+        <w:ind w:left="4552" w:hanging="480"/>
+      </w:pPr>
+      <w:rPr>
+        <w:rFonts w:ascii="Wingdings" w:hAnsi="Wingdings" w:hint="default"/>
+      </w:rPr>
+    </w:lvl>
+  </w:abstractNum>
+  <w:abstractNum w:abstractNumId="3" w15:restartNumberingAfterBreak="0">
     <w:nsid w:val="53C872ED"/>
     <w:multiLevelType w:val="multilevel"/>
     <w:tmpl w:val="ABC421FA"/>
@@ -1696,7 +2172,7 @@
       </w:rPr>
     </w:lvl>
   </w:abstractNum>
-  <w:abstractNum w:abstractNumId="3" w15:restartNumberingAfterBreak="0">
+  <w:abstractNum w:abstractNumId="4" w15:restartNumberingAfterBreak="0">
     <w:nsid w:val="60A7310D"/>
     <w:multiLevelType w:val="hybridMultilevel"/>
     <w:tmpl w:val="04267F26"/>
@@ -1809,29 +2285,142 @@
       </w:rPr>
     </w:lvl>
   </w:abstractNum>
+  <w:abstractNum w:abstractNumId="5" w15:restartNumberingAfterBreak="0">
+    <w:nsid w:val="77D45FA7"/>
+    <w:multiLevelType w:val="hybridMultilevel"/>
+    <w:tmpl w:val="A1F84E00"/>
+    <w:lvl w:ilvl="0" w:tplc="04090005">
+      <w:start w:val="1"/>
+      <w:numFmt w:val="bullet"/>
+      <w:lvlText w:val=""/>
+      <w:lvlJc w:val="left"/>
+      <w:pPr>
+        <w:ind w:left="712" w:hanging="480"/>
+      </w:pPr>
+      <w:rPr>
+        <w:rFonts w:ascii="Wingdings" w:hAnsi="Wingdings" w:hint="default"/>
+      </w:rPr>
+    </w:lvl>
+    <w:lvl w:ilvl="1" w:tplc="FFFFFFFF" w:tentative="1">
+      <w:start w:val="1"/>
+      <w:numFmt w:val="bullet"/>
+      <w:lvlText w:val=""/>
+      <w:lvlJc w:val="left"/>
+      <w:pPr>
+        <w:ind w:left="1192" w:hanging="480"/>
+      </w:pPr>
+      <w:rPr>
+        <w:rFonts w:ascii="Wingdings" w:hAnsi="Wingdings" w:hint="default"/>
+      </w:rPr>
+    </w:lvl>
+    <w:lvl w:ilvl="2" w:tplc="FFFFFFFF" w:tentative="1">
+      <w:start w:val="1"/>
+      <w:numFmt w:val="bullet"/>
+      <w:lvlText w:val=""/>
+      <w:lvlJc w:val="left"/>
+      <w:pPr>
+        <w:ind w:left="1672" w:hanging="480"/>
+      </w:pPr>
+      <w:rPr>
+        <w:rFonts w:ascii="Wingdings" w:hAnsi="Wingdings" w:hint="default"/>
+      </w:rPr>
+    </w:lvl>
+    <w:lvl w:ilvl="3" w:tplc="FFFFFFFF" w:tentative="1">
+      <w:start w:val="1"/>
+      <w:numFmt w:val="bullet"/>
+      <w:lvlText w:val=""/>
+      <w:lvlJc w:val="left"/>
+      <w:pPr>
+        <w:ind w:left="2152" w:hanging="480"/>
+      </w:pPr>
+      <w:rPr>
+        <w:rFonts w:ascii="Wingdings" w:hAnsi="Wingdings" w:hint="default"/>
+      </w:rPr>
+    </w:lvl>
+    <w:lvl w:ilvl="4" w:tplc="FFFFFFFF" w:tentative="1">
+      <w:start w:val="1"/>
+      <w:numFmt w:val="bullet"/>
+      <w:lvlText w:val=""/>
+      <w:lvlJc w:val="left"/>
+      <w:pPr>
+        <w:ind w:left="2632" w:hanging="480"/>
+      </w:pPr>
+      <w:rPr>
+        <w:rFonts w:ascii="Wingdings" w:hAnsi="Wingdings" w:hint="default"/>
+      </w:rPr>
+    </w:lvl>
+    <w:lvl w:ilvl="5" w:tplc="FFFFFFFF" w:tentative="1">
+      <w:start w:val="1"/>
+      <w:numFmt w:val="bullet"/>
+      <w:lvlText w:val=""/>
+      <w:lvlJc w:val="left"/>
+      <w:pPr>
+        <w:ind w:left="3112" w:hanging="480"/>
+      </w:pPr>
+      <w:rPr>
+        <w:rFonts w:ascii="Wingdings" w:hAnsi="Wingdings" w:hint="default"/>
+      </w:rPr>
+    </w:lvl>
+    <w:lvl w:ilvl="6" w:tplc="FFFFFFFF" w:tentative="1">
+      <w:start w:val="1"/>
+      <w:numFmt w:val="bullet"/>
+      <w:lvlText w:val=""/>
+      <w:lvlJc w:val="left"/>
+      <w:pPr>
+        <w:ind w:left="3592" w:hanging="480"/>
+      </w:pPr>
+      <w:rPr>
+        <w:rFonts w:ascii="Wingdings" w:hAnsi="Wingdings" w:hint="default"/>
+      </w:rPr>
+    </w:lvl>
+    <w:lvl w:ilvl="7" w:tplc="FFFFFFFF" w:tentative="1">
+      <w:start w:val="1"/>
+      <w:numFmt w:val="bullet"/>
+      <w:lvlText w:val=""/>
+      <w:lvlJc w:val="left"/>
+      <w:pPr>
+        <w:ind w:left="4072" w:hanging="480"/>
+      </w:pPr>
+      <w:rPr>
+        <w:rFonts w:ascii="Wingdings" w:hAnsi="Wingdings" w:hint="default"/>
+      </w:rPr>
+    </w:lvl>
+    <w:lvl w:ilvl="8" w:tplc="FFFFFFFF" w:tentative="1">
+      <w:start w:val="1"/>
+      <w:numFmt w:val="bullet"/>
+      <w:lvlText w:val=""/>
+      <w:lvlJc w:val="left"/>
+      <w:pPr>
+        <w:ind w:left="4552" w:hanging="480"/>
+      </w:pPr>
+      <w:rPr>
+        <w:rFonts w:ascii="Wingdings" w:hAnsi="Wingdings" w:hint="default"/>
+      </w:rPr>
+    </w:lvl>
+  </w:abstractNum>
   <w:num w:numId="1">
-    <w:abstractNumId w:val="2"/>
+    <w:abstractNumId w:val="3"/>
   </w:num>
   <w:num w:numId="2">
-    <w:abstractNumId w:val="2"/>
+    <w:abstractNumId w:val="3"/>
   </w:num>
   <w:num w:numId="3">
-    <w:abstractNumId w:val="2"/>
+    <w:abstractNumId w:val="3"/>
   </w:num>
   <w:num w:numId="4">
-    <w:abstractNumId w:val="2"/>
+    <w:abstractNumId w:val="3"/>
   </w:num>
   <w:num w:numId="5">
-    <w:abstractNumId w:val="2"/>
+    <w:abstractNumId w:val="3"/>
   </w:num>
   <w:num w:numId="6">
-    <w:abstractNumId w:val="2"/>
+    <w:abstractNumId w:val="3"/>
   </w:num>
   <w:num w:numId="7">
     <w:abstractNumId w:val="0"/>
   </w:num>
   <w:num w:numId="8">
-    <w:abstractNumId w:val="2"/>
+    <w:abstractNumId w:val="3"/>
   </w:num>
   <w:num w:numId="9">
     <w:abstractNumId w:val="0"/>
@@ -1843,10 +2432,16 @@
     <w:abstractNumId w:val="0"/>
   </w:num>
   <w:num w:numId="12">
+    <w:abstractNumId w:val="3"/>
+  </w:num>
+  <w:num w:numId="13">
+    <w:abstractNumId w:val="4"/>
+  </w:num>
+  <w:num w:numId="14">
     <w:abstractNumId w:val="2"/>
   </w:num>
-  <w:num w:numId="13">
-    <w:abstractNumId w:val="3"/>
+  <w:num w:numId="15">
+    <w:abstractNumId w:val="5"/>
   </w:num>
 </w:numbering>
 </file>
@@ -2494,6 +3089,18 @@
       <w:shd w:val="clear" w:color="auto" w:fill="E1DFDD"/>
     </w:rPr>
   </w:style>
+  <w:style w:type="character" w:styleId="aa">
+    <w:name w:val="FollowedHyperlink"/>
+    <w:basedOn w:val="a0"/>
+    <w:uiPriority w:val="99"/>
+    <w:semiHidden/>
+    <w:unhideWhenUsed/>
+    <w:rsid w:val="002B1EE8"/>
+    <w:rPr>
+      <w:color w:val="954F72" w:themeColor="followedHyperlink"/>
+      <w:u w:val="single"/>
+    </w:rPr>
+  </w:style>
 </w:styles>
 </file>
 
